--- a/01-cvicenie/Js_app_review.docx
+++ b/01-cvicenie/Js_app_review.docx
@@ -6,13 +6,23 @@
       <w:pPr>
         <w:pStyle w:val="Nadpis1"/>
       </w:pPr>
-      <w:proofErr w:type="spellStart"/>
-      <w:r>
-        <w:t>Picojs</w:t>
-      </w:r>
-      <w:proofErr w:type="spellEnd"/>
+      <w:r>
+        <w:t>Pico</w:t>
+      </w:r>
+      <w:r>
+        <w:t>.</w:t>
+      </w:r>
+      <w:r>
+        <w:t>js</w:t>
+      </w:r>
     </w:p>
     <w:p>
+      <w:pPr>
+        <w:rPr>
+          <w:color w:val="0000FF"/>
+          <w:u w:val="single"/>
+        </w:rPr>
+      </w:pPr>
       <w:hyperlink r:id="rId4" w:history="1">
         <w:r>
           <w:rPr>
@@ -21,6 +31,20 @@
           <w:t>https://tehnokv.com/posts/picojs-intro/</w:t>
         </w:r>
       </w:hyperlink>
+      <w:r>
+        <w:rPr>
+          <w:rStyle w:val="Hypertextovprepojenie"/>
+        </w:rPr>
+        <w:br/>
+      </w:r>
+      <w:hyperlink r:id="rId5" w:history="1">
+        <w:r>
+          <w:rPr>
+            <w:rStyle w:val="Hypertextovprepojenie"/>
+          </w:rPr>
+          <w:t>https://github.com/tehnokv/picojs</w:t>
+        </w:r>
+      </w:hyperlink>
     </w:p>
     <w:p>
       <w:r>
@@ -42,9 +66,10 @@
       <w:r>
         <w:t>):</w:t>
       </w:r>
-    </w:p>
-    <w:p>
-      <w:hyperlink r:id="rId5" w:history="1">
+      <w:r>
+        <w:br/>
+      </w:r>
+      <w:hyperlink r:id="rId6" w:history="1">
         <w:r>
           <w:rPr>
             <w:rStyle w:val="Hypertextovprepojenie"/>
@@ -53,14 +78,26 @@
         </w:r>
       </w:hyperlink>
     </w:p>
-    <w:p/>
     <w:p>
-      <w:r>
-        <w:t xml:space="preserve">pico.js je </w:t>
-      </w:r>
-      <w:proofErr w:type="spellStart"/>
-      <w:r>
-        <w:t>knižnica</w:t>
+      <w:proofErr w:type="spellStart"/>
+      <w:r>
+        <w:t>Príklad</w:t>
+      </w:r>
+      <w:proofErr w:type="spellEnd"/>
+      <w:r>
+        <w:t xml:space="preserve"> </w:t>
+      </w:r>
+      <w:proofErr w:type="spellStart"/>
+      <w:r>
+        <w:t>implementácie</w:t>
+      </w:r>
+      <w:proofErr w:type="spellEnd"/>
+      <w:r>
+        <w:t xml:space="preserve"> pre </w:t>
+      </w:r>
+      <w:proofErr w:type="spellStart"/>
+      <w:r>
+        <w:t>detekovanie</w:t>
       </w:r>
       <w:proofErr w:type="spellEnd"/>
       <w:r>
@@ -68,81 +105,114 @@
       </w:r>
       <w:proofErr w:type="spellStart"/>
       <w:r>
-        <w:t>JavaScripte</w:t>
-      </w:r>
-      <w:proofErr w:type="spellEnd"/>
-      <w:r>
-        <w:t xml:space="preserve">, </w:t>
-      </w:r>
-      <w:proofErr w:type="spellStart"/>
-      <w:r>
-        <w:t>ktorá</w:t>
-      </w:r>
-      <w:proofErr w:type="spellEnd"/>
-      <w:r>
-        <w:t xml:space="preserve"> je </w:t>
-      </w:r>
-      <w:proofErr w:type="spellStart"/>
-      <w:r>
-        <w:t>schopná</w:t>
-      </w:r>
-      <w:proofErr w:type="spellEnd"/>
-      <w:r>
-        <w:t xml:space="preserve"> </w:t>
-      </w:r>
-      <w:proofErr w:type="spellStart"/>
-      <w:r>
-        <w:t>detekovať</w:t>
-      </w:r>
-      <w:proofErr w:type="spellEnd"/>
-      <w:r>
-        <w:t xml:space="preserve"> </w:t>
-      </w:r>
-      <w:proofErr w:type="spellStart"/>
-      <w:r>
-        <w:t>tváre</w:t>
-      </w:r>
-      <w:proofErr w:type="spellEnd"/>
-      <w:r>
-        <w:t>. Je to</w:t>
-      </w:r>
-      <w:r>
-        <w:t xml:space="preserve"> object-detection framework, </w:t>
-      </w:r>
-      <w:proofErr w:type="spellStart"/>
-      <w:r>
-        <w:t>ktorý</w:t>
-      </w:r>
-      <w:proofErr w:type="spellEnd"/>
-      <w:r>
-        <w:t xml:space="preserve"> je </w:t>
-      </w:r>
-      <w:proofErr w:type="spellStart"/>
-      <w:r>
-        <w:t>modifikáciou</w:t>
-      </w:r>
-      <w:proofErr w:type="spellEnd"/>
-      <w:r>
-        <w:t xml:space="preserve"> </w:t>
-      </w:r>
-      <w:proofErr w:type="spellStart"/>
-      <w:r>
-        <w:t>populárnej</w:t>
-      </w:r>
-      <w:proofErr w:type="spellEnd"/>
-      <w:r>
-        <w:t xml:space="preserve"> Viola-Jones </w:t>
-      </w:r>
-      <w:proofErr w:type="spellStart"/>
-      <w:r>
-        <w:t>metódy</w:t>
-      </w:r>
-      <w:proofErr w:type="spellEnd"/>
-      <w:r>
-        <w:t>.</w:t>
-      </w:r>
+        <w:t>obrázku</w:t>
+      </w:r>
+      <w:proofErr w:type="spellEnd"/>
+      <w:r>
+        <w:t>:</w:t>
+      </w:r>
+      <w:r>
+        <w:br/>
+      </w:r>
+      <w:hyperlink r:id="rId7" w:history="1">
+        <w:r>
+          <w:rPr>
+            <w:rStyle w:val="Hypertextovprepojenie"/>
+          </w:rPr>
+          <w:t>https://github.com/tehnokv/picojs/blob/master/examples/image.html</w:t>
+        </w:r>
+      </w:hyperlink>
     </w:p>
     <w:p>
+      <w:r>
+        <w:t xml:space="preserve">pico.js je </w:t>
+      </w:r>
+      <w:proofErr w:type="spellStart"/>
+      <w:r>
+        <w:t>knižnica</w:t>
+      </w:r>
+      <w:proofErr w:type="spellEnd"/>
+      <w:r>
+        <w:t xml:space="preserve"> v </w:t>
+      </w:r>
+      <w:proofErr w:type="spellStart"/>
+      <w:r>
+        <w:t>JavaScripte</w:t>
+      </w:r>
+      <w:proofErr w:type="spellEnd"/>
+      <w:r>
+        <w:t xml:space="preserve">, </w:t>
+      </w:r>
+      <w:proofErr w:type="spellStart"/>
+      <w:r>
+        <w:t>ktorá</w:t>
+      </w:r>
+      <w:proofErr w:type="spellEnd"/>
+      <w:r>
+        <w:t xml:space="preserve"> je </w:t>
+      </w:r>
+      <w:proofErr w:type="spellStart"/>
+      <w:r>
+        <w:t>schopná</w:t>
+      </w:r>
+      <w:proofErr w:type="spellEnd"/>
+      <w:r>
+        <w:t xml:space="preserve"> </w:t>
+      </w:r>
+      <w:proofErr w:type="spellStart"/>
+      <w:r>
+        <w:t>detekovať</w:t>
+      </w:r>
+      <w:proofErr w:type="spellEnd"/>
+      <w:r>
+        <w:t xml:space="preserve"> </w:t>
+      </w:r>
+      <w:proofErr w:type="spellStart"/>
+      <w:r>
+        <w:t>tváre</w:t>
+      </w:r>
+      <w:proofErr w:type="spellEnd"/>
+      <w:r>
+        <w:t>. Je to</w:t>
+      </w:r>
+      <w:r>
+        <w:t xml:space="preserve"> object-detection framework, </w:t>
+      </w:r>
+      <w:proofErr w:type="spellStart"/>
+      <w:r>
+        <w:t>ktorý</w:t>
+      </w:r>
+      <w:proofErr w:type="spellEnd"/>
+      <w:r>
+        <w:t xml:space="preserve"> je </w:t>
+      </w:r>
+      <w:proofErr w:type="spellStart"/>
+      <w:r>
+        <w:t>modifikáciou</w:t>
+      </w:r>
+      <w:proofErr w:type="spellEnd"/>
+      <w:r>
+        <w:t xml:space="preserve"> </w:t>
+      </w:r>
+      <w:proofErr w:type="spellStart"/>
+      <w:r>
+        <w:t>populárnej</w:t>
+      </w:r>
+      <w:proofErr w:type="spellEnd"/>
+      <w:r>
+        <w:t xml:space="preserve"> Viola-Jones </w:t>
+      </w:r>
+      <w:proofErr w:type="spellStart"/>
+      <w:r>
+        <w:t>metódy</w:t>
+      </w:r>
+      <w:proofErr w:type="spellEnd"/>
+      <w:r>
+        <w:t>.</w:t>
+      </w:r>
+      <w:r>
+        <w:br/>
+      </w:r>
       <w:proofErr w:type="spellStart"/>
       <w:r>
         <w:t>Výsledný</w:t>
@@ -361,16 +431,22 @@
         <w:pStyle w:val="Nadpis1"/>
       </w:pPr>
       <w:r>
-        <w:t>Magenta-</w:t>
-      </w:r>
-      <w:proofErr w:type="spellStart"/>
+        <w:t>Magenta</w:t>
+      </w:r>
+      <w:r>
+        <w:t>.</w:t>
+      </w:r>
       <w:r>
         <w:t>js</w:t>
       </w:r>
-      <w:proofErr w:type="spellEnd"/>
     </w:p>
     <w:p>
-      <w:hyperlink r:id="rId6" w:history="1">
+      <w:pPr>
+        <w:rPr>
+          <w:rStyle w:val="Hypertextovprepojenie"/>
+        </w:rPr>
+      </w:pPr>
+      <w:hyperlink r:id="rId8" w:history="1">
         <w:r>
           <w:rPr>
             <w:rStyle w:val="Hypertextovprepojenie"/>
@@ -380,331 +456,340 @@
       </w:hyperlink>
     </w:p>
     <w:p>
-      <w:proofErr w:type="spellStart"/>
-      <w:r>
-        <w:t>Generovanie</w:t>
-      </w:r>
-      <w:proofErr w:type="spellEnd"/>
-      <w:r>
-        <w:t xml:space="preserve"> </w:t>
-      </w:r>
-      <w:proofErr w:type="spellStart"/>
-      <w:r>
-        <w:t>hudby</w:t>
-      </w:r>
-      <w:proofErr w:type="spellEnd"/>
-      <w:r>
-        <w:t xml:space="preserve"> a </w:t>
-      </w:r>
-      <w:proofErr w:type="spellStart"/>
-      <w:r>
-        <w:t>kresieb</w:t>
-      </w:r>
-      <w:proofErr w:type="spellEnd"/>
-      <w:r>
-        <w:t xml:space="preserve"> </w:t>
-      </w:r>
-      <w:proofErr w:type="spellStart"/>
-      <w:r>
-        <w:t>pomocou</w:t>
-      </w:r>
-      <w:proofErr w:type="spellEnd"/>
-      <w:r>
-        <w:t xml:space="preserve"> machine learning v </w:t>
-      </w:r>
-      <w:proofErr w:type="spellStart"/>
-      <w:r>
-        <w:t>podobe</w:t>
-      </w:r>
-      <w:proofErr w:type="spellEnd"/>
-      <w:r>
-        <w:t xml:space="preserve"> browser </w:t>
-      </w:r>
-      <w:proofErr w:type="spellStart"/>
-      <w:r>
-        <w:t>aplikácie</w:t>
-      </w:r>
-      <w:proofErr w:type="spellEnd"/>
-      <w:r>
-        <w:t xml:space="preserve">. Na </w:t>
-      </w:r>
-      <w:proofErr w:type="spellStart"/>
-      <w:r>
-        <w:t>stránke</w:t>
-      </w:r>
-      <w:proofErr w:type="spellEnd"/>
-      <w:r>
-        <w:t xml:space="preserve"> </w:t>
-      </w:r>
-      <w:proofErr w:type="spellStart"/>
-      <w:r>
-        <w:t>sa</w:t>
-      </w:r>
-      <w:proofErr w:type="spellEnd"/>
-      <w:r>
-        <w:t xml:space="preserve"> </w:t>
-      </w:r>
-      <w:proofErr w:type="spellStart"/>
-      <w:r>
-        <w:t>nachádza</w:t>
-      </w:r>
-      <w:proofErr w:type="spellEnd"/>
-      <w:r>
-        <w:t xml:space="preserve"> </w:t>
-      </w:r>
-      <w:proofErr w:type="spellStart"/>
-      <w:r>
-        <w:t>mnoho</w:t>
-      </w:r>
-      <w:proofErr w:type="spellEnd"/>
-      <w:r>
-        <w:t xml:space="preserve"> </w:t>
-      </w:r>
-      <w:proofErr w:type="spellStart"/>
-      <w:r>
-        <w:t>ukážok</w:t>
-      </w:r>
-      <w:proofErr w:type="spellEnd"/>
-      <w:r>
-        <w:t xml:space="preserve">, </w:t>
-      </w:r>
-      <w:proofErr w:type="spellStart"/>
-      <w:r>
-        <w:t>ktoré</w:t>
-      </w:r>
-      <w:proofErr w:type="spellEnd"/>
-      <w:r>
-        <w:t xml:space="preserve"> </w:t>
-      </w:r>
-      <w:proofErr w:type="spellStart"/>
-      <w:r>
-        <w:t>sú</w:t>
-      </w:r>
-      <w:proofErr w:type="spellEnd"/>
-      <w:r>
-        <w:t xml:space="preserve"> </w:t>
-      </w:r>
-      <w:proofErr w:type="spellStart"/>
-      <w:r>
-        <w:t>schopné</w:t>
-      </w:r>
-      <w:proofErr w:type="spellEnd"/>
-      <w:r>
-        <w:t xml:space="preserve"> </w:t>
-      </w:r>
-      <w:proofErr w:type="spellStart"/>
-      <w:r>
-        <w:t>generovania</w:t>
-      </w:r>
-      <w:proofErr w:type="spellEnd"/>
-      <w:r>
-        <w:t xml:space="preserve"> </w:t>
-      </w:r>
-      <w:proofErr w:type="spellStart"/>
-      <w:r>
-        <w:t>obrázkov</w:t>
-      </w:r>
-      <w:proofErr w:type="spellEnd"/>
-      <w:r>
-        <w:t xml:space="preserve"> </w:t>
-      </w:r>
-      <w:proofErr w:type="spellStart"/>
-      <w:r>
-        <w:t>alebo</w:t>
-      </w:r>
-      <w:proofErr w:type="spellEnd"/>
-      <w:r>
-        <w:t xml:space="preserve"> </w:t>
-      </w:r>
-      <w:proofErr w:type="spellStart"/>
-      <w:r>
-        <w:t>hudby</w:t>
-      </w:r>
-      <w:proofErr w:type="spellEnd"/>
-      <w:r>
-        <w:t xml:space="preserve">. </w:t>
-      </w:r>
-      <w:proofErr w:type="spellStart"/>
-      <w:r>
-        <w:t>Využitie</w:t>
-      </w:r>
-      <w:proofErr w:type="spellEnd"/>
-      <w:r>
-        <w:t xml:space="preserve"> </w:t>
-      </w:r>
-      <w:proofErr w:type="spellStart"/>
-      <w:r>
-        <w:t>spočíva</w:t>
-      </w:r>
-      <w:proofErr w:type="spellEnd"/>
-      <w:r>
-        <w:t xml:space="preserve"> </w:t>
-      </w:r>
-      <w:proofErr w:type="spellStart"/>
-      <w:r>
-        <w:t>napríklad</w:t>
-      </w:r>
-      <w:proofErr w:type="spellEnd"/>
-      <w:r>
-        <w:t xml:space="preserve"> v </w:t>
-      </w:r>
-      <w:proofErr w:type="spellStart"/>
-      <w:r>
-        <w:t>pomáhaní</w:t>
-      </w:r>
-      <w:proofErr w:type="spellEnd"/>
-      <w:r>
-        <w:t xml:space="preserve"> </w:t>
-      </w:r>
-      <w:proofErr w:type="spellStart"/>
-      <w:r>
-        <w:t>pri</w:t>
-      </w:r>
-      <w:proofErr w:type="spellEnd"/>
-      <w:r>
-        <w:t xml:space="preserve"> </w:t>
-      </w:r>
-      <w:proofErr w:type="spellStart"/>
-      <w:r>
-        <w:t>tvorbe</w:t>
-      </w:r>
-      <w:proofErr w:type="spellEnd"/>
-      <w:r>
-        <w:t xml:space="preserve"> </w:t>
-      </w:r>
-      <w:proofErr w:type="spellStart"/>
-      <w:r>
-        <w:t>umenia</w:t>
-      </w:r>
-      <w:proofErr w:type="spellEnd"/>
-      <w:r>
-        <w:t xml:space="preserve"> </w:t>
-      </w:r>
-      <w:proofErr w:type="spellStart"/>
-      <w:r>
-        <w:t>amatérom</w:t>
-      </w:r>
-      <w:proofErr w:type="spellEnd"/>
-      <w:r>
-        <w:t xml:space="preserve"> </w:t>
-      </w:r>
-      <w:proofErr w:type="spellStart"/>
-      <w:r>
-        <w:t>alebo</w:t>
-      </w:r>
-      <w:proofErr w:type="spellEnd"/>
-      <w:r>
-        <w:t xml:space="preserve"> v </w:t>
-      </w:r>
-      <w:proofErr w:type="spellStart"/>
-      <w:r>
-        <w:t>poskytovaní</w:t>
-      </w:r>
-      <w:proofErr w:type="spellEnd"/>
-      <w:r>
-        <w:t xml:space="preserve"> </w:t>
-      </w:r>
-      <w:proofErr w:type="spellStart"/>
-      <w:r>
-        <w:t>inšpirácie</w:t>
-      </w:r>
-      <w:proofErr w:type="spellEnd"/>
-      <w:r>
-        <w:t xml:space="preserve"> </w:t>
-      </w:r>
-      <w:proofErr w:type="spellStart"/>
-      <w:r>
-        <w:t>pokročilým</w:t>
-      </w:r>
-      <w:proofErr w:type="spellEnd"/>
-      <w:r>
-        <w:t xml:space="preserve"> </w:t>
-      </w:r>
-      <w:proofErr w:type="spellStart"/>
-      <w:r>
-        <w:t>umelcom</w:t>
-      </w:r>
-      <w:proofErr w:type="spellEnd"/>
-      <w:r>
-        <w:t xml:space="preserve">. </w:t>
-      </w:r>
-      <w:proofErr w:type="spellStart"/>
-      <w:r>
-        <w:t>Hlavná</w:t>
-      </w:r>
-      <w:proofErr w:type="spellEnd"/>
-      <w:r>
-        <w:t xml:space="preserve"> </w:t>
-      </w:r>
-      <w:proofErr w:type="spellStart"/>
-      <w:r>
-        <w:t>technológia</w:t>
-      </w:r>
-      <w:proofErr w:type="spellEnd"/>
-      <w:r>
-        <w:t xml:space="preserve"> </w:t>
-      </w:r>
-      <w:proofErr w:type="spellStart"/>
-      <w:r>
-        <w:t>umožňujúca</w:t>
-      </w:r>
-      <w:proofErr w:type="spellEnd"/>
-      <w:r>
-        <w:t xml:space="preserve"> </w:t>
-      </w:r>
-      <w:proofErr w:type="spellStart"/>
-      <w:r>
-        <w:t>generovanie</w:t>
-      </w:r>
-      <w:proofErr w:type="spellEnd"/>
-      <w:r>
-        <w:t xml:space="preserve"> </w:t>
-      </w:r>
-      <w:proofErr w:type="spellStart"/>
-      <w:r>
-        <w:t>umenia</w:t>
-      </w:r>
-      <w:proofErr w:type="spellEnd"/>
-      <w:r>
-        <w:t xml:space="preserve"> je </w:t>
-      </w:r>
-      <w:proofErr w:type="spellStart"/>
-      <w:r>
-        <w:t>strojové</w:t>
-      </w:r>
-      <w:proofErr w:type="spellEnd"/>
-      <w:r>
-        <w:t xml:space="preserve"> </w:t>
-      </w:r>
-      <w:proofErr w:type="spellStart"/>
-      <w:r>
-        <w:t>učenie</w:t>
-      </w:r>
-      <w:proofErr w:type="spellEnd"/>
-      <w:r>
-        <w:t xml:space="preserve"> </w:t>
-      </w:r>
-      <w:proofErr w:type="spellStart"/>
-      <w:r>
-        <w:t>sa</w:t>
-      </w:r>
-      <w:proofErr w:type="spellEnd"/>
-      <w:r>
-        <w:t>.</w:t>
-      </w:r>
+      <w:pPr>
+        <w:rPr>
+          <w:color w:val="0000FF"/>
+          <w:u w:val="single"/>
+        </w:rPr>
+      </w:pPr>
+      <w:hyperlink r:id="rId9" w:history="1">
+        <w:r>
+          <w:rPr>
+            <w:rStyle w:val="Hypertextovprepojenie"/>
+          </w:rPr>
+          <w:t>https://github.com/tensorflow/magenta-js</w:t>
+        </w:r>
+      </w:hyperlink>
     </w:p>
     <w:p>
       <w:proofErr w:type="spellStart"/>
       <w:r>
-        <w:t>Zaradenie</w:t>
-      </w:r>
-      <w:proofErr w:type="spellEnd"/>
-      <w:r>
-        <w:t xml:space="preserve">: browser </w:t>
-      </w:r>
-      <w:proofErr w:type="spellStart"/>
-      <w:r>
-        <w:t>aplikácia</w:t>
+        <w:t>Generovanie</w:t>
+      </w:r>
+      <w:proofErr w:type="spellEnd"/>
+      <w:r>
+        <w:t xml:space="preserve"> </w:t>
+      </w:r>
+      <w:proofErr w:type="spellStart"/>
+      <w:r>
+        <w:t>hudby</w:t>
+      </w:r>
+      <w:proofErr w:type="spellEnd"/>
+      <w:r>
+        <w:t xml:space="preserve"> a </w:t>
+      </w:r>
+      <w:proofErr w:type="spellStart"/>
+      <w:r>
+        <w:t>kresieb</w:t>
+      </w:r>
+      <w:proofErr w:type="spellEnd"/>
+      <w:r>
+        <w:t xml:space="preserve"> </w:t>
+      </w:r>
+      <w:proofErr w:type="spellStart"/>
+      <w:r>
+        <w:t>pomocou</w:t>
+      </w:r>
+      <w:proofErr w:type="spellEnd"/>
+      <w:r>
+        <w:t xml:space="preserve"> machine learning v </w:t>
+      </w:r>
+      <w:proofErr w:type="spellStart"/>
+      <w:r>
+        <w:t>podobe</w:t>
+      </w:r>
+      <w:proofErr w:type="spellEnd"/>
+      <w:r>
+        <w:t xml:space="preserve"> browser </w:t>
+      </w:r>
+      <w:proofErr w:type="spellStart"/>
+      <w:r>
+        <w:t>aplikácie</w:t>
+      </w:r>
+      <w:proofErr w:type="spellEnd"/>
+      <w:r>
+        <w:t xml:space="preserve">. Na </w:t>
+      </w:r>
+      <w:proofErr w:type="spellStart"/>
+      <w:r>
+        <w:t>stránke</w:t>
+      </w:r>
+      <w:proofErr w:type="spellEnd"/>
+      <w:r>
+        <w:t xml:space="preserve"> </w:t>
+      </w:r>
+      <w:proofErr w:type="spellStart"/>
+      <w:r>
+        <w:t>sa</w:t>
+      </w:r>
+      <w:proofErr w:type="spellEnd"/>
+      <w:r>
+        <w:t xml:space="preserve"> </w:t>
+      </w:r>
+      <w:proofErr w:type="spellStart"/>
+      <w:r>
+        <w:t>nachádza</w:t>
+      </w:r>
+      <w:proofErr w:type="spellEnd"/>
+      <w:r>
+        <w:t xml:space="preserve"> </w:t>
+      </w:r>
+      <w:proofErr w:type="spellStart"/>
+      <w:r>
+        <w:t>mnoho</w:t>
+      </w:r>
+      <w:proofErr w:type="spellEnd"/>
+      <w:r>
+        <w:t xml:space="preserve"> </w:t>
+      </w:r>
+      <w:proofErr w:type="spellStart"/>
+      <w:r>
+        <w:t>ukážok</w:t>
+      </w:r>
+      <w:proofErr w:type="spellEnd"/>
+      <w:r>
+        <w:t xml:space="preserve">, </w:t>
+      </w:r>
+      <w:proofErr w:type="spellStart"/>
+      <w:r>
+        <w:t>ktoré</w:t>
+      </w:r>
+      <w:proofErr w:type="spellEnd"/>
+      <w:r>
+        <w:t xml:space="preserve"> </w:t>
+      </w:r>
+      <w:proofErr w:type="spellStart"/>
+      <w:r>
+        <w:t>sú</w:t>
+      </w:r>
+      <w:proofErr w:type="spellEnd"/>
+      <w:r>
+        <w:t xml:space="preserve"> </w:t>
+      </w:r>
+      <w:proofErr w:type="spellStart"/>
+      <w:r>
+        <w:t>schopné</w:t>
+      </w:r>
+      <w:proofErr w:type="spellEnd"/>
+      <w:r>
+        <w:t xml:space="preserve"> </w:t>
+      </w:r>
+      <w:proofErr w:type="spellStart"/>
+      <w:r>
+        <w:t>generovania</w:t>
+      </w:r>
+      <w:proofErr w:type="spellEnd"/>
+      <w:r>
+        <w:t xml:space="preserve"> </w:t>
+      </w:r>
+      <w:proofErr w:type="spellStart"/>
+      <w:r>
+        <w:t>obrázkov</w:t>
+      </w:r>
+      <w:proofErr w:type="spellEnd"/>
+      <w:r>
+        <w:t xml:space="preserve"> </w:t>
+      </w:r>
+      <w:proofErr w:type="spellStart"/>
+      <w:r>
+        <w:t>alebo</w:t>
+      </w:r>
+      <w:proofErr w:type="spellEnd"/>
+      <w:r>
+        <w:t xml:space="preserve"> </w:t>
+      </w:r>
+      <w:proofErr w:type="spellStart"/>
+      <w:r>
+        <w:t>hudby</w:t>
+      </w:r>
+      <w:proofErr w:type="spellEnd"/>
+      <w:r>
+        <w:t xml:space="preserve">. </w:t>
+      </w:r>
+      <w:proofErr w:type="spellStart"/>
+      <w:r>
+        <w:t>Využitie</w:t>
+      </w:r>
+      <w:proofErr w:type="spellEnd"/>
+      <w:r>
+        <w:t xml:space="preserve"> </w:t>
+      </w:r>
+      <w:proofErr w:type="spellStart"/>
+      <w:r>
+        <w:t>spočíva</w:t>
+      </w:r>
+      <w:proofErr w:type="spellEnd"/>
+      <w:r>
+        <w:t xml:space="preserve"> </w:t>
+      </w:r>
+      <w:proofErr w:type="spellStart"/>
+      <w:r>
+        <w:t>napríklad</w:t>
+      </w:r>
+      <w:proofErr w:type="spellEnd"/>
+      <w:r>
+        <w:t xml:space="preserve"> v </w:t>
+      </w:r>
+      <w:proofErr w:type="spellStart"/>
+      <w:r>
+        <w:t>pomáhaní</w:t>
+      </w:r>
+      <w:proofErr w:type="spellEnd"/>
+      <w:r>
+        <w:t xml:space="preserve"> </w:t>
+      </w:r>
+      <w:proofErr w:type="spellStart"/>
+      <w:r>
+        <w:t>pri</w:t>
+      </w:r>
+      <w:proofErr w:type="spellEnd"/>
+      <w:r>
+        <w:t xml:space="preserve"> </w:t>
+      </w:r>
+      <w:proofErr w:type="spellStart"/>
+      <w:r>
+        <w:t>tvorbe</w:t>
+      </w:r>
+      <w:proofErr w:type="spellEnd"/>
+      <w:r>
+        <w:t xml:space="preserve"> </w:t>
+      </w:r>
+      <w:proofErr w:type="spellStart"/>
+      <w:r>
+        <w:t>umenia</w:t>
+      </w:r>
+      <w:proofErr w:type="spellEnd"/>
+      <w:r>
+        <w:t xml:space="preserve"> </w:t>
+      </w:r>
+      <w:proofErr w:type="spellStart"/>
+      <w:r>
+        <w:t>amatérom</w:t>
+      </w:r>
+      <w:proofErr w:type="spellEnd"/>
+      <w:r>
+        <w:t xml:space="preserve"> </w:t>
+      </w:r>
+      <w:proofErr w:type="spellStart"/>
+      <w:r>
+        <w:t>alebo</w:t>
+      </w:r>
+      <w:proofErr w:type="spellEnd"/>
+      <w:r>
+        <w:t xml:space="preserve"> v </w:t>
+      </w:r>
+      <w:proofErr w:type="spellStart"/>
+      <w:r>
+        <w:t>poskytovaní</w:t>
+      </w:r>
+      <w:proofErr w:type="spellEnd"/>
+      <w:r>
+        <w:t xml:space="preserve"> </w:t>
+      </w:r>
+      <w:proofErr w:type="spellStart"/>
+      <w:r>
+        <w:t>inšpirácie</w:t>
+      </w:r>
+      <w:proofErr w:type="spellEnd"/>
+      <w:r>
+        <w:t xml:space="preserve"> </w:t>
+      </w:r>
+      <w:proofErr w:type="spellStart"/>
+      <w:r>
+        <w:t>pokročilým</w:t>
+      </w:r>
+      <w:proofErr w:type="spellEnd"/>
+      <w:r>
+        <w:t xml:space="preserve"> </w:t>
+      </w:r>
+      <w:proofErr w:type="spellStart"/>
+      <w:r>
+        <w:t>umelcom</w:t>
+      </w:r>
+      <w:proofErr w:type="spellEnd"/>
+      <w:r>
+        <w:t xml:space="preserve">. </w:t>
+      </w:r>
+      <w:proofErr w:type="spellStart"/>
+      <w:r>
+        <w:t>Hlavná</w:t>
+      </w:r>
+      <w:proofErr w:type="spellEnd"/>
+      <w:r>
+        <w:t xml:space="preserve"> </w:t>
+      </w:r>
+      <w:proofErr w:type="spellStart"/>
+      <w:r>
+        <w:t>technológia</w:t>
+      </w:r>
+      <w:proofErr w:type="spellEnd"/>
+      <w:r>
+        <w:t xml:space="preserve"> </w:t>
+      </w:r>
+      <w:proofErr w:type="spellStart"/>
+      <w:r>
+        <w:t>umožňujúca</w:t>
+      </w:r>
+      <w:proofErr w:type="spellEnd"/>
+      <w:r>
+        <w:t xml:space="preserve"> </w:t>
+      </w:r>
+      <w:proofErr w:type="spellStart"/>
+      <w:r>
+        <w:t>generovanie</w:t>
+      </w:r>
+      <w:proofErr w:type="spellEnd"/>
+      <w:r>
+        <w:t xml:space="preserve"> </w:t>
+      </w:r>
+      <w:proofErr w:type="spellStart"/>
+      <w:r>
+        <w:t>umenia</w:t>
+      </w:r>
+      <w:proofErr w:type="spellEnd"/>
+      <w:r>
+        <w:t xml:space="preserve"> je </w:t>
+      </w:r>
+      <w:proofErr w:type="spellStart"/>
+      <w:r>
+        <w:t>strojové</w:t>
+      </w:r>
+      <w:proofErr w:type="spellEnd"/>
+      <w:r>
+        <w:t xml:space="preserve"> </w:t>
+      </w:r>
+      <w:proofErr w:type="spellStart"/>
+      <w:r>
+        <w:t>učenie</w:t>
+      </w:r>
+      <w:proofErr w:type="spellEnd"/>
+      <w:r>
+        <w:t xml:space="preserve"> </w:t>
+      </w:r>
+      <w:proofErr w:type="spellStart"/>
+      <w:r>
+        <w:t>sa</w:t>
+      </w:r>
+      <w:proofErr w:type="spellEnd"/>
+      <w:r>
+        <w:t>.</w:t>
+      </w:r>
+      <w:r>
+        <w:t xml:space="preserve"> Magenta.js je </w:t>
+      </w:r>
+      <w:proofErr w:type="spellStart"/>
+      <w:r>
+        <w:t>postavená</w:t>
       </w:r>
       <w:proofErr w:type="spellEnd"/>
       <w:r>
@@ -718,21 +803,57 @@
       <w:r>
         <w:t xml:space="preserve"> </w:t>
       </w:r>
-      <w:proofErr w:type="spellStart"/>
-      <w:r>
-        <w:t>generovanie</w:t>
-      </w:r>
-      <w:proofErr w:type="spellEnd"/>
-      <w:r>
-        <w:t xml:space="preserve"> </w:t>
-      </w:r>
-      <w:proofErr w:type="spellStart"/>
-      <w:r>
-        <w:t>umenia</w:t>
-      </w:r>
-      <w:proofErr w:type="spellEnd"/>
+      <w:r>
+        <w:rPr>
+          <w:b/>
+          <w:bCs/>
+        </w:rPr>
+        <w:t>TensorFlow.js</w:t>
+      </w:r>
+      <w:r>
+        <w:t>.</w:t>
+      </w:r>
     </w:p>
     <w:p>
+      <w:proofErr w:type="spellStart"/>
+      <w:r>
+        <w:t>Zaradenie</w:t>
+      </w:r>
+      <w:proofErr w:type="spellEnd"/>
+      <w:r>
+        <w:t xml:space="preserve">: browser </w:t>
+      </w:r>
+      <w:proofErr w:type="spellStart"/>
+      <w:r>
+        <w:t>aplikácia</w:t>
+      </w:r>
+      <w:proofErr w:type="spellEnd"/>
+      <w:r>
+        <w:t xml:space="preserve"> </w:t>
+      </w:r>
+      <w:proofErr w:type="spellStart"/>
+      <w:r>
+        <w:t>na</w:t>
+      </w:r>
+      <w:proofErr w:type="spellEnd"/>
+      <w:r>
+        <w:t xml:space="preserve"> </w:t>
+      </w:r>
+      <w:proofErr w:type="spellStart"/>
+      <w:r>
+        <w:t>generovanie</w:t>
+      </w:r>
+      <w:proofErr w:type="spellEnd"/>
+      <w:r>
+        <w:t xml:space="preserve"> </w:t>
+      </w:r>
+      <w:proofErr w:type="spellStart"/>
+      <w:r>
+        <w:t>umenia</w:t>
+      </w:r>
+      <w:proofErr w:type="spellEnd"/>
+    </w:p>
+    <w:p>
       <w:r>
         <w:t xml:space="preserve">Demo </w:t>
       </w:r>
@@ -760,7 +881,7 @@
       <w:r>
         <w:t xml:space="preserve">: </w:t>
       </w:r>
-      <w:hyperlink r:id="rId7" w:history="1">
+      <w:hyperlink r:id="rId10" w:history="1">
         <w:r>
           <w:rPr>
             <w:rStyle w:val="Hypertextovprepojenie"/>
@@ -775,289 +896,277 @@
         <w:pStyle w:val="Nadpis1"/>
       </w:pPr>
       <w:r>
-        <w:t>Reaction</w:t>
-      </w:r>
-      <w:r>
-        <w:t xml:space="preserve"> commerce</w:t>
+        <w:t>Apexcharts.js</w:t>
       </w:r>
     </w:p>
     <w:p>
-      <w:proofErr w:type="spellStart"/>
-      <w:r>
-        <w:t>Ukážka</w:t>
-      </w:r>
-      <w:proofErr w:type="spellEnd"/>
-      <w:r>
-        <w:t xml:space="preserve">: </w:t>
-      </w:r>
-      <w:hyperlink r:id="rId8" w:history="1">
+      <w:hyperlink r:id="rId11" w:history="1">
         <w:r>
           <w:rPr>
             <w:rStyle w:val="Hypertextovprepojenie"/>
           </w:rPr>
-          <w:t>https://www.youtube.com/watch?v=HYKJYjcYX-w</w:t>
+          <w:t>https://github.com/apexcharts/apexcharts.js?utm_source=mybridge&amp;utm_medium=blog&amp;utm_campaign=read_more</w:t>
+        </w:r>
+      </w:hyperlink>
+      <w:bookmarkStart w:id="0" w:name="_GoBack"/>
+      <w:bookmarkEnd w:id="0"/>
+    </w:p>
+    <w:p>
+      <w:proofErr w:type="spellStart"/>
+      <w:r>
+        <w:t>Knižnica</w:t>
+      </w:r>
+      <w:proofErr w:type="spellEnd"/>
+      <w:r>
+        <w:t xml:space="preserve"> </w:t>
+      </w:r>
+      <w:proofErr w:type="spellStart"/>
+      <w:r>
+        <w:t>na</w:t>
+      </w:r>
+      <w:proofErr w:type="spellEnd"/>
+      <w:r>
+        <w:t xml:space="preserve"> </w:t>
+      </w:r>
+      <w:proofErr w:type="spellStart"/>
+      <w:r>
+        <w:t>vytváranie</w:t>
+      </w:r>
+      <w:proofErr w:type="spellEnd"/>
+      <w:r>
+        <w:t xml:space="preserve"> </w:t>
+      </w:r>
+      <w:proofErr w:type="spellStart"/>
+      <w:r>
+        <w:t>moderných</w:t>
+      </w:r>
+      <w:proofErr w:type="spellEnd"/>
+      <w:r>
+        <w:t xml:space="preserve"> </w:t>
+      </w:r>
+      <w:proofErr w:type="gramStart"/>
+      <w:r>
+        <w:t>a</w:t>
+      </w:r>
+      <w:proofErr w:type="gramEnd"/>
+      <w:r>
+        <w:t xml:space="preserve"> </w:t>
+      </w:r>
+      <w:proofErr w:type="spellStart"/>
+      <w:r>
+        <w:t>interaktívnych</w:t>
+      </w:r>
+      <w:proofErr w:type="spellEnd"/>
+      <w:r>
+        <w:t xml:space="preserve"> </w:t>
+      </w:r>
+      <w:proofErr w:type="spellStart"/>
+      <w:r>
+        <w:t>grafov</w:t>
+      </w:r>
+      <w:proofErr w:type="spellEnd"/>
+      <w:r>
+        <w:t xml:space="preserve"> s </w:t>
+      </w:r>
+      <w:proofErr w:type="spellStart"/>
+      <w:r>
+        <w:t>jednoduchým</w:t>
+      </w:r>
+      <w:proofErr w:type="spellEnd"/>
+      <w:r>
+        <w:t xml:space="preserve"> API. </w:t>
+      </w:r>
+      <w:proofErr w:type="spellStart"/>
+      <w:r>
+        <w:t>Vhodné</w:t>
+      </w:r>
+      <w:proofErr w:type="spellEnd"/>
+      <w:r>
+        <w:t xml:space="preserve"> pre </w:t>
+      </w:r>
+      <w:proofErr w:type="spellStart"/>
+      <w:r>
+        <w:t>vizualizáciu</w:t>
+      </w:r>
+      <w:proofErr w:type="spellEnd"/>
+      <w:r>
+        <w:t xml:space="preserve"> </w:t>
+      </w:r>
+      <w:proofErr w:type="spellStart"/>
+      <w:r>
+        <w:t>dát</w:t>
+      </w:r>
+      <w:proofErr w:type="spellEnd"/>
+      <w:r>
+        <w:t xml:space="preserve">. </w:t>
+      </w:r>
+      <w:proofErr w:type="spellStart"/>
+      <w:r>
+        <w:t>Vizualizácia</w:t>
+      </w:r>
+      <w:proofErr w:type="spellEnd"/>
+      <w:r>
+        <w:t xml:space="preserve"> je </w:t>
+      </w:r>
+      <w:proofErr w:type="spellStart"/>
+      <w:r>
+        <w:t>dynamická</w:t>
+      </w:r>
+      <w:proofErr w:type="spellEnd"/>
+      <w:r>
+        <w:t xml:space="preserve">, </w:t>
+      </w:r>
+      <w:proofErr w:type="spellStart"/>
+      <w:r>
+        <w:t>hladká</w:t>
+      </w:r>
+      <w:proofErr w:type="spellEnd"/>
+      <w:r>
+        <w:t xml:space="preserve">, </w:t>
+      </w:r>
+      <w:proofErr w:type="spellStart"/>
+      <w:r>
+        <w:t>poskytuje</w:t>
+      </w:r>
+      <w:proofErr w:type="spellEnd"/>
+      <w:r>
+        <w:t xml:space="preserve"> </w:t>
+      </w:r>
+      <w:proofErr w:type="spellStart"/>
+      <w:r>
+        <w:t>mnoho</w:t>
+      </w:r>
+      <w:proofErr w:type="spellEnd"/>
+      <w:r>
+        <w:t xml:space="preserve"> </w:t>
+      </w:r>
+      <w:proofErr w:type="spellStart"/>
+      <w:r>
+        <w:t>rôznych</w:t>
+      </w:r>
+      <w:proofErr w:type="spellEnd"/>
+      <w:r>
+        <w:t xml:space="preserve"> </w:t>
+      </w:r>
+      <w:proofErr w:type="spellStart"/>
+      <w:r>
+        <w:t>štýlov</w:t>
+      </w:r>
+      <w:proofErr w:type="spellEnd"/>
+      <w:r>
+        <w:t xml:space="preserve"> a </w:t>
+      </w:r>
+      <w:proofErr w:type="spellStart"/>
+      <w:r>
+        <w:t>druhov</w:t>
+      </w:r>
+      <w:proofErr w:type="spellEnd"/>
+      <w:r>
+        <w:t xml:space="preserve"> </w:t>
+      </w:r>
+      <w:proofErr w:type="spellStart"/>
+      <w:r>
+        <w:t>grafov</w:t>
+      </w:r>
+      <w:proofErr w:type="spellEnd"/>
+      <w:r>
+        <w:t xml:space="preserve"> – </w:t>
+      </w:r>
+      <w:proofErr w:type="spellStart"/>
+      <w:r>
+        <w:t>veľmi</w:t>
+      </w:r>
+      <w:proofErr w:type="spellEnd"/>
+      <w:r>
+        <w:t xml:space="preserve"> </w:t>
+      </w:r>
+      <w:proofErr w:type="spellStart"/>
+      <w:r>
+        <w:t>efektívne</w:t>
+      </w:r>
+      <w:proofErr w:type="spellEnd"/>
+      <w:r>
+        <w:t xml:space="preserve">. </w:t>
+      </w:r>
+    </w:p>
+    <w:p>
+      <w:proofErr w:type="spellStart"/>
+      <w:r>
+        <w:t>Používa</w:t>
+      </w:r>
+      <w:proofErr w:type="spellEnd"/>
+      <w:r>
+        <w:t xml:space="preserve"> </w:t>
+      </w:r>
+      <w:r>
+        <w:rPr>
+          <w:b/>
+          <w:bCs/>
+        </w:rPr>
+        <w:t>SVG.js</w:t>
+      </w:r>
+      <w:r>
+        <w:t xml:space="preserve"> </w:t>
+      </w:r>
+      <w:proofErr w:type="spellStart"/>
+      <w:r>
+        <w:t>na</w:t>
+      </w:r>
+      <w:proofErr w:type="spellEnd"/>
+      <w:r>
+        <w:t xml:space="preserve"> </w:t>
+      </w:r>
+      <w:proofErr w:type="spellStart"/>
+      <w:r>
+        <w:t>kreslenie</w:t>
+      </w:r>
+      <w:proofErr w:type="spellEnd"/>
+      <w:r>
+        <w:t xml:space="preserve"> </w:t>
+      </w:r>
+      <w:proofErr w:type="spellStart"/>
+      <w:r>
+        <w:t>útvarov</w:t>
+      </w:r>
+      <w:proofErr w:type="spellEnd"/>
+      <w:r>
+        <w:t xml:space="preserve">, </w:t>
+      </w:r>
+      <w:proofErr w:type="spellStart"/>
+      <w:r>
+        <w:t>animácií</w:t>
+      </w:r>
+      <w:proofErr w:type="spellEnd"/>
+      <w:r>
+        <w:t>, …</w:t>
+      </w:r>
+    </w:p>
+    <w:p>
+      <w:proofErr w:type="spellStart"/>
+      <w:r>
+        <w:t>Rôzne</w:t>
+      </w:r>
+      <w:proofErr w:type="spellEnd"/>
+      <w:r>
+        <w:t xml:space="preserve"> </w:t>
+      </w:r>
+      <w:proofErr w:type="spellStart"/>
+      <w:r>
+        <w:t>demá</w:t>
+      </w:r>
+      <w:proofErr w:type="spellEnd"/>
+      <w:r>
+        <w:t xml:space="preserve">: </w:t>
+      </w:r>
+      <w:hyperlink r:id="rId12" w:history="1">
+        <w:r>
+          <w:rPr>
+            <w:rStyle w:val="Hypertextovprepojenie"/>
+          </w:rPr>
+          <w:t>https://apexcharts.com/javascript-chart-demos/</w:t>
         </w:r>
       </w:hyperlink>
     </w:p>
-    <w:p>
-      <w:r>
-        <w:t xml:space="preserve">Reaction commerce je </w:t>
-      </w:r>
-      <w:proofErr w:type="spellStart"/>
-      <w:r>
-        <w:t>aplikácia</w:t>
-      </w:r>
-      <w:proofErr w:type="spellEnd"/>
-      <w:r>
-        <w:t xml:space="preserve"> </w:t>
-      </w:r>
-      <w:proofErr w:type="spellStart"/>
-      <w:r>
-        <w:t>na</w:t>
-      </w:r>
-      <w:proofErr w:type="spellEnd"/>
-      <w:r>
-        <w:t xml:space="preserve"> </w:t>
-      </w:r>
-      <w:proofErr w:type="spellStart"/>
-      <w:r>
-        <w:t>vyváranie</w:t>
-      </w:r>
-      <w:proofErr w:type="spellEnd"/>
-      <w:r>
-        <w:t xml:space="preserve"> </w:t>
-      </w:r>
-      <w:proofErr w:type="spellStart"/>
-      <w:r>
-        <w:t>webových</w:t>
-      </w:r>
-      <w:proofErr w:type="spellEnd"/>
-      <w:r>
-        <w:t xml:space="preserve"> </w:t>
-      </w:r>
-      <w:proofErr w:type="spellStart"/>
-      <w:r>
-        <w:t>obchodov</w:t>
-      </w:r>
-      <w:proofErr w:type="spellEnd"/>
-      <w:r>
-        <w:t xml:space="preserve">. </w:t>
-      </w:r>
-      <w:proofErr w:type="spellStart"/>
-      <w:r>
-        <w:t>Hlavným</w:t>
-      </w:r>
-      <w:proofErr w:type="spellEnd"/>
-      <w:r>
-        <w:t xml:space="preserve"> </w:t>
-      </w:r>
-      <w:proofErr w:type="spellStart"/>
-      <w:r>
-        <w:t>prínosom</w:t>
-      </w:r>
-      <w:proofErr w:type="spellEnd"/>
-      <w:r>
-        <w:t xml:space="preserve"> </w:t>
-      </w:r>
-      <w:proofErr w:type="spellStart"/>
-      <w:r>
-        <w:t>aplikácie</w:t>
-      </w:r>
-      <w:proofErr w:type="spellEnd"/>
-      <w:r>
-        <w:t xml:space="preserve"> je </w:t>
-      </w:r>
-      <w:proofErr w:type="spellStart"/>
-      <w:r>
-        <w:t>umožnenie</w:t>
-      </w:r>
-      <w:proofErr w:type="spellEnd"/>
-      <w:r>
-        <w:t xml:space="preserve"> </w:t>
-      </w:r>
-      <w:proofErr w:type="spellStart"/>
-      <w:r>
-        <w:t>jednoduchého</w:t>
-      </w:r>
-      <w:proofErr w:type="spellEnd"/>
-      <w:r>
-        <w:t xml:space="preserve"> </w:t>
-      </w:r>
-      <w:proofErr w:type="spellStart"/>
-      <w:r>
-        <w:t>vytvorenia</w:t>
-      </w:r>
-      <w:proofErr w:type="spellEnd"/>
-      <w:r>
-        <w:t xml:space="preserve"> </w:t>
-      </w:r>
-      <w:proofErr w:type="spellStart"/>
-      <w:r>
-        <w:t>vlastného</w:t>
-      </w:r>
-      <w:proofErr w:type="spellEnd"/>
-      <w:r>
-        <w:t xml:space="preserve"> web-</w:t>
-      </w:r>
-      <w:proofErr w:type="spellStart"/>
-      <w:r>
-        <w:t>obchodu</w:t>
-      </w:r>
-      <w:proofErr w:type="spellEnd"/>
-      <w:r>
-        <w:t xml:space="preserve"> pre </w:t>
-      </w:r>
-      <w:proofErr w:type="spellStart"/>
-      <w:r>
-        <w:t>neprogramátorov</w:t>
-      </w:r>
-      <w:proofErr w:type="spellEnd"/>
-      <w:r>
-        <w:t xml:space="preserve">. </w:t>
-      </w:r>
-      <w:proofErr w:type="spellStart"/>
-      <w:r>
-        <w:t>Vlastníkom</w:t>
-      </w:r>
-      <w:proofErr w:type="spellEnd"/>
-      <w:r>
-        <w:t xml:space="preserve"> </w:t>
-      </w:r>
-      <w:proofErr w:type="spellStart"/>
-      <w:r>
-        <w:t>obchodov</w:t>
-      </w:r>
-      <w:proofErr w:type="spellEnd"/>
-      <w:r>
-        <w:t xml:space="preserve"> </w:t>
-      </w:r>
-      <w:proofErr w:type="spellStart"/>
-      <w:r>
-        <w:t>dovoľuje</w:t>
-      </w:r>
-      <w:proofErr w:type="spellEnd"/>
-      <w:r>
-        <w:t xml:space="preserve"> </w:t>
-      </w:r>
-      <w:proofErr w:type="spellStart"/>
-      <w:r>
-        <w:t>trackovať</w:t>
-      </w:r>
-      <w:proofErr w:type="spellEnd"/>
-      <w:r>
-        <w:t xml:space="preserve"> </w:t>
-      </w:r>
-      <w:proofErr w:type="spellStart"/>
-      <w:r>
-        <w:t>činnosť</w:t>
-      </w:r>
-      <w:proofErr w:type="spellEnd"/>
-      <w:r>
-        <w:t xml:space="preserve"> </w:t>
-      </w:r>
-      <w:proofErr w:type="spellStart"/>
-      <w:r>
-        <w:t>zákazníkov</w:t>
-      </w:r>
-      <w:proofErr w:type="spellEnd"/>
-      <w:r>
-        <w:t xml:space="preserve"> </w:t>
-      </w:r>
-      <w:proofErr w:type="spellStart"/>
-      <w:r>
-        <w:t>na</w:t>
-      </w:r>
-      <w:proofErr w:type="spellEnd"/>
-      <w:r>
-        <w:t xml:space="preserve"> </w:t>
-      </w:r>
-      <w:proofErr w:type="spellStart"/>
-      <w:r>
-        <w:t>stránke</w:t>
-      </w:r>
-      <w:proofErr w:type="spellEnd"/>
-      <w:r>
-        <w:t xml:space="preserve">, </w:t>
-      </w:r>
-      <w:proofErr w:type="spellStart"/>
-      <w:r>
-        <w:t>udržiavať</w:t>
-      </w:r>
-      <w:proofErr w:type="spellEnd"/>
-      <w:r>
-        <w:t xml:space="preserve"> </w:t>
-      </w:r>
-      <w:proofErr w:type="spellStart"/>
-      <w:r>
-        <w:t>inventár</w:t>
-      </w:r>
-      <w:proofErr w:type="spellEnd"/>
-      <w:r>
-        <w:t xml:space="preserve"> a </w:t>
-      </w:r>
-      <w:proofErr w:type="spellStart"/>
-      <w:r>
-        <w:t>zlepšiť</w:t>
-      </w:r>
-      <w:proofErr w:type="spellEnd"/>
-      <w:r>
-        <w:t xml:space="preserve"> customer experience. </w:t>
-      </w:r>
-      <w:proofErr w:type="spellStart"/>
-      <w:r>
-        <w:t>Táto</w:t>
-      </w:r>
-      <w:proofErr w:type="spellEnd"/>
-      <w:r>
-        <w:t xml:space="preserve"> </w:t>
-      </w:r>
-      <w:proofErr w:type="gramStart"/>
-      <w:r>
-        <w:t>full-stack</w:t>
-      </w:r>
-      <w:proofErr w:type="gramEnd"/>
-      <w:r>
-        <w:t xml:space="preserve"> </w:t>
-      </w:r>
-      <w:proofErr w:type="spellStart"/>
-      <w:r>
-        <w:t>aplikácia</w:t>
-      </w:r>
-      <w:proofErr w:type="spellEnd"/>
-      <w:r>
-        <w:t xml:space="preserve"> bola </w:t>
-      </w:r>
-      <w:proofErr w:type="spellStart"/>
-      <w:r>
-        <w:t>vytvorená</w:t>
-      </w:r>
-      <w:proofErr w:type="spellEnd"/>
-      <w:r>
-        <w:t xml:space="preserve"> </w:t>
-      </w:r>
-      <w:proofErr w:type="spellStart"/>
-      <w:r>
-        <w:t>pomocou</w:t>
-      </w:r>
-      <w:proofErr w:type="spellEnd"/>
-      <w:r>
-        <w:t xml:space="preserve"> node.js, react, </w:t>
-      </w:r>
-      <w:proofErr w:type="spellStart"/>
-      <w:r>
-        <w:t>graphQL</w:t>
-      </w:r>
-      <w:proofErr w:type="spellEnd"/>
-      <w:r>
-        <w:t>, N</w:t>
-      </w:r>
-      <w:bookmarkStart w:id="0" w:name="_GoBack"/>
-      <w:bookmarkEnd w:id="0"/>
-      <w:r>
-        <w:t>EXT.js, docker.</w:t>
-      </w:r>
-    </w:p>
-    <w:p/>
     <w:sectPr>
       <w:pgSz w:w="12240" w:h="15840"/>
       <w:pgMar w:top="1440" w:right="1440" w:bottom="1440" w:left="1440" w:header="720" w:footer="720" w:gutter="0"/>
@@ -1191,6 +1300,7 @@
     <w:lsdException w:name="HTML Sample" w:semiHidden="1" w:unhideWhenUsed="1"/>
     <w:lsdException w:name="HTML Typewriter" w:semiHidden="1" w:unhideWhenUsed="1"/>
     <w:lsdException w:name="HTML Variable" w:semiHidden="1" w:unhideWhenUsed="1"/>
+    <w:lsdException w:name="Normal Table" w:semiHidden="1" w:unhideWhenUsed="1"/>
     <w:lsdException w:name="annotation subject" w:semiHidden="1" w:unhideWhenUsed="1"/>
     <w:lsdException w:name="No List" w:semiHidden="1" w:unhideWhenUsed="1"/>
     <w:lsdException w:name="Outline List 1" w:semiHidden="1" w:unhideWhenUsed="1"/>
@@ -1236,9 +1346,11 @@
     <w:lsdException w:name="Table Subtle 1" w:semiHidden="1" w:unhideWhenUsed="1"/>
     <w:lsdException w:name="Table Subtle 2" w:semiHidden="1" w:unhideWhenUsed="1"/>
     <w:lsdException w:name="Table Web 1" w:semiHidden="1" w:unhideWhenUsed="1"/>
+    <w:lsdException w:name="Table Web 2" w:semiHidden="1" w:unhideWhenUsed="1"/>
     <w:lsdException w:name="Table Web 3" w:semiHidden="1" w:unhideWhenUsed="1"/>
     <w:lsdException w:name="Balloon Text" w:semiHidden="1" w:unhideWhenUsed="1"/>
     <w:lsdException w:name="Table Grid" w:uiPriority="39"/>
+    <w:lsdException w:name="Table Theme" w:semiHidden="1" w:unhideWhenUsed="1"/>
     <w:lsdException w:name="Placeholder Text" w:semiHidden="1"/>
     <w:lsdException w:name="No Spacing" w:uiPriority="1" w:qFormat="1"/>
     <w:lsdException w:name="Light Shading" w:uiPriority="60"/>
@@ -1517,7 +1629,6 @@
     <w:name w:val="Hyperlink"/>
     <w:basedOn w:val="Predvolenpsmoodseku"/>
     <w:uiPriority w:val="99"/>
-    <w:semiHidden/>
     <w:unhideWhenUsed/>
     <w:rsid w:val="00C45B52"/>
     <w:rPr>
@@ -1536,6 +1647,18 @@
       <w:color w:val="2F5496" w:themeColor="accent1" w:themeShade="BF"/>
       <w:sz w:val="32"/>
       <w:szCs w:val="32"/>
+    </w:rPr>
+  </w:style>
+  <w:style w:type="character" w:styleId="Nevyrieenzmienka">
+    <w:name w:val="Unresolved Mention"/>
+    <w:basedOn w:val="Predvolenpsmoodseku"/>
+    <w:uiPriority w:val="99"/>
+    <w:semiHidden/>
+    <w:unhideWhenUsed/>
+    <w:rsid w:val="004F3777"/>
+    <w:rPr>
+      <w:color w:val="605E5C"/>
+      <w:shd w:val="clear" w:color="auto" w:fill="E1DFDD"/>
     </w:rPr>
   </w:style>
 </w:styles>
